--- a/Primer Año/Primer Semestre/Redacción y composición/Tareas/4 - Panel de discusión/Panel.docx
+++ b/Primer Año/Primer Semestre/Redacción y composición/Tareas/4 - Panel de discusión/Panel.docx
@@ -1326,17 +1326,21 @@
           <w:rFonts w:ascii="Arial" w:hAnsi="Arial" w:cs="Arial"/>
           <w:sz w:val="24"/>
           <w:szCs w:val="24"/>
-        </w:rPr>
-      </w:pPr>
-      <w:r>
-        <w:rPr>
-          <w:rFonts w:ascii="Arial" w:hAnsi="Arial" w:cs="Arial"/>
-          <w:sz w:val="24"/>
-          <w:szCs w:val="24"/>
+          <w:lang w:val="en-US"/>
+        </w:rPr>
+      </w:pPr>
+      <w:proofErr w:type="spellStart"/>
+      <w:r>
+        <w:rPr>
+          <w:rFonts w:ascii="Arial" w:hAnsi="Arial" w:cs="Arial"/>
+          <w:sz w:val="24"/>
+          <w:szCs w:val="24"/>
+          <w:lang w:val="en-US"/>
         </w:rPr>
         <w:lastRenderedPageBreak/>
         <w:t>Webgrafía</w:t>
       </w:r>
+      <w:proofErr w:type="spellEnd"/>
     </w:p>
     <w:p>
       <w:pPr>
@@ -1346,6 +1350,7 @@
           <w:rFonts w:ascii="Arial" w:hAnsi="Arial" w:cs="Arial"/>
           <w:sz w:val="24"/>
           <w:szCs w:val="24"/>
+          <w:lang w:val="en-US"/>
         </w:rPr>
       </w:pPr>
     </w:p>
@@ -1358,10 +1363,20 @@
           <w:rFonts w:ascii="Arial" w:hAnsi="Arial" w:cs="Arial"/>
           <w:sz w:val="24"/>
           <w:szCs w:val="24"/>
+          <w:lang w:val="es-PA"/>
+        </w:rPr>
+      </w:pPr>
+      <w:proofErr w:type="spellStart"/>
+      <w:r>
+        <w:rPr>
+          <w:rFonts w:ascii="Arial" w:hAnsi="Arial" w:cs="Arial"/>
+          <w:sz w:val="24"/>
+          <w:szCs w:val="24"/>
           <w:lang w:val="en-US"/>
         </w:rPr>
-      </w:pPr>
-      <w:proofErr w:type="spellStart"/>
+        <w:t>Orseau</w:t>
+      </w:r>
+      <w:proofErr w:type="spellEnd"/>
       <w:r>
         <w:rPr>
           <w:rFonts w:ascii="Arial" w:hAnsi="Arial" w:cs="Arial"/>
@@ -1369,9 +1384,8 @@
           <w:szCs w:val="24"/>
           <w:lang w:val="en-US"/>
         </w:rPr>
-        <w:t>Orseau</w:t>
-      </w:r>
-      <w:proofErr w:type="spellEnd"/>
+        <w:t>, L., Armstrong, S. (2016). Safely I</w:t>
+      </w:r>
       <w:r>
         <w:rPr>
           <w:rFonts w:ascii="Arial" w:hAnsi="Arial" w:cs="Arial"/>
@@ -1379,36 +1393,16 @@
           <w:szCs w:val="24"/>
           <w:lang w:val="en-US"/>
         </w:rPr>
-        <w:t>, L., Armstrong, S. (2016). Safely I</w:t>
-      </w:r>
-      <w:r>
-        <w:rPr>
-          <w:rFonts w:ascii="Arial" w:hAnsi="Arial" w:cs="Arial"/>
-          <w:sz w:val="24"/>
-          <w:szCs w:val="24"/>
-          <w:lang w:val="en-US"/>
-        </w:rPr>
         <w:t xml:space="preserve">nterruptible Agents, Machine Intelligence    Research Institute. </w:t>
       </w:r>
-      <w:proofErr w:type="spellStart"/>
-      <w:r>
-        <w:rPr>
-          <w:rFonts w:ascii="Arial" w:hAnsi="Arial" w:cs="Arial"/>
-          <w:sz w:val="24"/>
-          <w:szCs w:val="24"/>
-          <w:lang w:val="en-US"/>
-        </w:rPr>
-        <w:t>Recuperado</w:t>
-      </w:r>
-      <w:proofErr w:type="spellEnd"/>
-      <w:r>
-        <w:rPr>
-          <w:rFonts w:ascii="Arial" w:hAnsi="Arial" w:cs="Arial"/>
-          <w:sz w:val="24"/>
-          <w:szCs w:val="24"/>
-          <w:lang w:val="en-US"/>
-        </w:rPr>
-        <w:t xml:space="preserve"> de </w:t>
+      <w:r>
+        <w:rPr>
+          <w:rFonts w:ascii="Arial" w:hAnsi="Arial" w:cs="Arial"/>
+          <w:sz w:val="24"/>
+          <w:szCs w:val="24"/>
+          <w:lang w:val="es-PA"/>
+        </w:rPr>
+        <w:t xml:space="preserve">Recuperado de </w:t>
       </w:r>
       <w:hyperlink r:id="rId13" w:history="1">
         <w:r>
@@ -1417,7 +1411,7 @@
             <w:rFonts w:ascii="Arial" w:hAnsi="Arial" w:cs="Arial"/>
             <w:sz w:val="24"/>
             <w:szCs w:val="24"/>
-            <w:lang w:val="en-US"/>
+            <w:lang w:val="es-PA"/>
           </w:rPr>
           <w:t>http://intelligence.org/files/Interruptibility.pdf</w:t>
         </w:r>
@@ -1432,9 +1426,58 @@
           <w:rFonts w:ascii="Arial" w:hAnsi="Arial" w:cs="Arial"/>
           <w:sz w:val="24"/>
           <w:szCs w:val="24"/>
+          <w:lang w:val="es-PA"/>
+        </w:rPr>
+      </w:pPr>
+      <w:proofErr w:type="spellStart"/>
+      <w:r>
+        <w:rPr>
+          <w:rFonts w:ascii="Arial" w:hAnsi="Arial" w:cs="Arial"/>
+          <w:sz w:val="24"/>
+          <w:szCs w:val="24"/>
+          <w:lang w:val="es-PA"/>
+        </w:rPr>
+        <w:t>Raina</w:t>
+      </w:r>
+      <w:proofErr w:type="spellEnd"/>
+      <w:r>
+        <w:rPr>
+          <w:rFonts w:ascii="Arial" w:hAnsi="Arial" w:cs="Arial"/>
+          <w:sz w:val="24"/>
+          <w:szCs w:val="24"/>
+          <w:lang w:val="es-PA"/>
+        </w:rPr>
+        <w:t xml:space="preserve">, R., </w:t>
+      </w:r>
+      <w:proofErr w:type="spellStart"/>
+      <w:r>
+        <w:rPr>
+          <w:rFonts w:ascii="Arial" w:hAnsi="Arial" w:cs="Arial"/>
+          <w:sz w:val="24"/>
+          <w:szCs w:val="24"/>
+          <w:lang w:val="es-PA"/>
+        </w:rPr>
+        <w:t>Madhavan</w:t>
+      </w:r>
+      <w:proofErr w:type="spellEnd"/>
+      <w:r>
+        <w:rPr>
+          <w:rFonts w:ascii="Arial" w:hAnsi="Arial" w:cs="Arial"/>
+          <w:sz w:val="24"/>
+          <w:szCs w:val="24"/>
+          <w:lang w:val="es-PA"/>
+        </w:rPr>
+        <w:t xml:space="preserve">, A., Ng, A. (2009). </w:t>
+      </w:r>
+      <w:r>
+        <w:rPr>
+          <w:rFonts w:ascii="Arial" w:hAnsi="Arial" w:cs="Arial"/>
+          <w:sz w:val="24"/>
+          <w:szCs w:val="24"/>
           <w:lang w:val="en-US"/>
         </w:rPr>
-      </w:pPr>
+        <w:t>Large-scale Deep Unsupervised Learning using Graphics Processors</w:t>
+      </w:r>
       <w:r>
         <w:rPr>
           <w:rFonts w:ascii="Arial" w:hAnsi="Arial" w:cs="Arial"/>
@@ -1442,9 +1485,8 @@
           <w:szCs w:val="24"/>
           <w:lang w:val="en-US"/>
         </w:rPr>
-        <w:t xml:space="preserve">Raina, R., </w:t>
-      </w:r>
-      <w:proofErr w:type="spellStart"/>
+        <w:t>, Stanford Robotics.</w:t>
+      </w:r>
       <w:r>
         <w:rPr>
           <w:rFonts w:ascii="Arial" w:hAnsi="Arial" w:cs="Arial"/>
@@ -1452,62 +1494,23 @@
           <w:szCs w:val="24"/>
           <w:lang w:val="en-US"/>
         </w:rPr>
-        <w:t>Madhavan</w:t>
-      </w:r>
-      <w:proofErr w:type="spellEnd"/>
-      <w:r>
-        <w:rPr>
-          <w:rFonts w:ascii="Arial" w:hAnsi="Arial" w:cs="Arial"/>
-          <w:sz w:val="24"/>
-          <w:szCs w:val="24"/>
-          <w:lang w:val="en-US"/>
-        </w:rPr>
-        <w:t>, A., Ng, A. (2009). Large-scale Deep Unsupervised Learning using Graphics Processors</w:t>
-      </w:r>
-      <w:r>
-        <w:rPr>
-          <w:rFonts w:ascii="Arial" w:hAnsi="Arial" w:cs="Arial"/>
-          <w:sz w:val="24"/>
-          <w:szCs w:val="24"/>
-          <w:lang w:val="en-US"/>
-        </w:rPr>
-        <w:t>, Stanford Robotics.</w:t>
-      </w:r>
-      <w:r>
-        <w:rPr>
-          <w:rFonts w:ascii="Arial" w:hAnsi="Arial" w:cs="Arial"/>
-          <w:sz w:val="24"/>
-          <w:szCs w:val="24"/>
-          <w:lang w:val="en-US"/>
-        </w:rPr>
         <w:t xml:space="preserve"> </w:t>
       </w:r>
-      <w:proofErr w:type="spellStart"/>
-      <w:r>
-        <w:rPr>
-          <w:rFonts w:ascii="Arial" w:hAnsi="Arial" w:cs="Arial"/>
-          <w:sz w:val="24"/>
-          <w:szCs w:val="24"/>
-          <w:lang w:val="en-US"/>
-        </w:rPr>
-        <w:t>Recuperado</w:t>
-      </w:r>
-      <w:proofErr w:type="spellEnd"/>
-      <w:r>
-        <w:rPr>
-          <w:rFonts w:ascii="Arial" w:hAnsi="Arial" w:cs="Arial"/>
-          <w:sz w:val="24"/>
-          <w:szCs w:val="24"/>
-          <w:lang w:val="en-US"/>
-        </w:rPr>
-        <w:t xml:space="preserve"> de</w:t>
-      </w:r>
-      <w:r>
-        <w:rPr>
-          <w:rFonts w:ascii="Arial" w:hAnsi="Arial" w:cs="Arial"/>
-          <w:sz w:val="24"/>
-          <w:szCs w:val="24"/>
-          <w:lang w:val="en-US"/>
+      <w:r>
+        <w:rPr>
+          <w:rFonts w:ascii="Arial" w:hAnsi="Arial" w:cs="Arial"/>
+          <w:sz w:val="24"/>
+          <w:szCs w:val="24"/>
+          <w:lang w:val="es-PA"/>
+        </w:rPr>
+        <w:t>Recuperado de</w:t>
+      </w:r>
+      <w:r>
+        <w:rPr>
+          <w:rFonts w:ascii="Arial" w:hAnsi="Arial" w:cs="Arial"/>
+          <w:sz w:val="24"/>
+          <w:szCs w:val="24"/>
+          <w:lang w:val="es-PA"/>
         </w:rPr>
         <w:t xml:space="preserve"> </w:t>
       </w:r>
@@ -1518,7 +1521,7 @@
             <w:rFonts w:ascii="Arial" w:hAnsi="Arial" w:cs="Arial"/>
             <w:sz w:val="24"/>
             <w:szCs w:val="24"/>
-            <w:lang w:val="en-US"/>
+            <w:lang w:val="es-PA"/>
           </w:rPr>
           <w:t>http://www.robotics.stanford.edu/~ang/papers/icml09-LargeScaleUnsupervisedDeepLearningGPU.pdf</w:t>
         </w:r>
@@ -1530,6 +1533,7 @@
         <w:ind w:left="709" w:hanging="709"/>
         <w:jc w:val="both"/>
         <w:rPr>
+          <w:rStyle w:val="Hipervnculo"/>
           <w:rFonts w:ascii="Arial" w:hAnsi="Arial" w:cs="Arial"/>
           <w:sz w:val="24"/>
           <w:szCs w:val="24"/>
@@ -1575,6 +1579,70 @@
           <w:t>https://www.oxfordmartin.ox.ac.uk/downloads/academic/The_Future_of_Employment.pdf</w:t>
         </w:r>
       </w:hyperlink>
+    </w:p>
+    <w:p>
+      <w:pPr>
+        <w:spacing w:before="240" w:line="360" w:lineRule="auto"/>
+        <w:jc w:val="both"/>
+      </w:pPr>
+      <w:r>
+        <w:rPr>
+          <w:rStyle w:val="Hipervnculo"/>
+          <w:rFonts w:ascii="Arial" w:hAnsi="Arial" w:cs="Arial"/>
+          <w:color w:val="auto"/>
+          <w:sz w:val="24"/>
+          <w:szCs w:val="24"/>
+          <w:u w:val="none"/>
+          <w:lang w:val="es-PA"/>
+        </w:rPr>
+        <w:t xml:space="preserve">Clark. R. (2020) El Chombo Presenta: CÓMO SE HACE UNA CANCIÓN </w:t>
+      </w:r>
+      <w:proofErr w:type="gramStart"/>
+      <w:r>
+        <w:rPr>
+          <w:rStyle w:val="Hipervnculo"/>
+          <w:rFonts w:ascii="Arial" w:hAnsi="Arial" w:cs="Arial"/>
+          <w:color w:val="auto"/>
+          <w:sz w:val="24"/>
+          <w:szCs w:val="24"/>
+          <w:u w:val="none"/>
+          <w:lang w:val="es-PA"/>
+        </w:rPr>
+        <w:t>URBANA?.</w:t>
+      </w:r>
+      <w:proofErr w:type="gramEnd"/>
+      <w:r>
+        <w:rPr>
+          <w:rStyle w:val="Hipervnculo"/>
+          <w:rFonts w:ascii="Arial" w:hAnsi="Arial" w:cs="Arial"/>
+          <w:color w:val="auto"/>
+          <w:sz w:val="24"/>
+          <w:szCs w:val="24"/>
+          <w:u w:val="none"/>
+          <w:lang w:val="es-PA"/>
+        </w:rPr>
+        <w:t xml:space="preserve"> Panamá. De </w:t>
+      </w:r>
+      <w:hyperlink r:id="rId16" w:history="1">
+        <w:r>
+          <w:rPr>
+            <w:rStyle w:val="Hipervnculo"/>
+          </w:rPr>
+          <w:t>https://www.youtube.com/watch?v=g3KifUJGH-E&amp;t=43s</w:t>
+        </w:r>
+      </w:hyperlink>
+    </w:p>
+    <w:p>
+      <w:pPr>
+        <w:spacing w:before="240" w:line="360" w:lineRule="auto"/>
+        <w:jc w:val="both"/>
+        <w:rPr>
+          <w:rFonts w:ascii="Arial" w:hAnsi="Arial" w:cs="Arial"/>
+          <w:sz w:val="24"/>
+          <w:szCs w:val="24"/>
+          <w:lang w:val="es-PA"/>
+        </w:rPr>
+      </w:pPr>
     </w:p>
     <w:p>
       <w:pPr>
@@ -2459,6 +2527,12 @@
 </file>
 
 <file path=customXml/item1.xml><?xml version="1.0" encoding="utf-8"?>
+<p:properties xmlns:p="http://schemas.microsoft.com/office/2006/metadata/properties" xmlns:xsi="http://www.w3.org/2001/XMLSchema-instance" xmlns:pc="http://schemas.microsoft.com/office/infopath/2007/PartnerControls">
+  <documentManagement/>
+</p:properties>
+</file>
+
+<file path=customXml/item2.xml><?xml version="1.0" encoding="utf-8"?>
 <ct:contentTypeSchema xmlns:ct="http://schemas.microsoft.com/office/2006/metadata/contentType" xmlns:ma="http://schemas.microsoft.com/office/2006/metadata/properties/metaAttributes" ct:_="" ma:_="" ma:contentTypeName="Documento" ma:contentTypeID="0x0101003257471C9DE9724C8EBA10A8C9A39A1E" ma:contentTypeVersion="0" ma:contentTypeDescription="Crear nuevo documento." ma:contentTypeScope="" ma:versionID="624b8fdd7ea94bd7505f66dceb8d8765">
   <xsd:schema xmlns:xsd="http://www.w3.org/2001/XMLSchema" xmlns:xs="http://www.w3.org/2001/XMLSchema" xmlns:p="http://schemas.microsoft.com/office/2006/metadata/properties" targetNamespace="http://schemas.microsoft.com/office/2006/metadata/properties" ma:root="true" ma:fieldsID="986dcc55fc7de7b749655be5365d3efe">
     <xsd:element name="properties">
@@ -2572,13 +2646,11 @@
 </ct:contentTypeSchema>
 </file>
 
-<file path=customXml/item2.xml><?xml version="1.0" encoding="utf-8"?>
-<p:properties xmlns:p="http://schemas.microsoft.com/office/2006/metadata/properties" xmlns:xsi="http://www.w3.org/2001/XMLSchema-instance" xmlns:pc="http://schemas.microsoft.com/office/infopath/2007/PartnerControls">
-  <documentManagement/>
-</p:properties>
+<file path=customXml/item3.xml><?xml version="1.0" encoding="utf-8"?>
+<b:Sources xmlns:b="http://schemas.openxmlformats.org/officeDocument/2006/bibliography" xmlns="http://schemas.openxmlformats.org/officeDocument/2006/bibliography" SelectedStyle="\APASixthEditionOfficeOnline.xsl" StyleName="APA" Version="6"/>
 </file>
 
-<file path=customXml/item3.xml><?xml version="1.0" encoding="utf-8"?>
+<file path=customXml/item4.xml><?xml version="1.0" encoding="utf-8"?>
 <?mso-contentType ?>
 <FormTemplates xmlns="http://schemas.microsoft.com/sharepoint/v3/contenttype/forms">
   <Display>DocumentLibraryForm</Display>
@@ -2587,11 +2659,16 @@
 </FormTemplates>
 </file>
 
-<file path=customXml/item4.xml><?xml version="1.0" encoding="utf-8"?>
-<b:Sources xmlns:b="http://schemas.openxmlformats.org/officeDocument/2006/bibliography" xmlns="http://schemas.openxmlformats.org/officeDocument/2006/bibliography" SelectedStyle="\APASixthEditionOfficeOnline.xsl" StyleName="APA" Version="6"/>
+<file path=customXml/itemProps1.xml><?xml version="1.0" encoding="utf-8"?>
+<ds:datastoreItem xmlns:ds="http://schemas.openxmlformats.org/officeDocument/2006/customXml" ds:itemID="{47A4C484-0204-4D6C-9DD9-F04BE7462A8F}">
+  <ds:schemaRefs>
+    <ds:schemaRef ds:uri="http://schemas.microsoft.com/office/2006/metadata/properties"/>
+    <ds:schemaRef ds:uri="http://schemas.microsoft.com/office/infopath/2007/PartnerControls"/>
+  </ds:schemaRefs>
+</ds:datastoreItem>
 </file>
 
-<file path=customXml/itemProps1.xml><?xml version="1.0" encoding="utf-8"?>
+<file path=customXml/itemProps2.xml><?xml version="1.0" encoding="utf-8"?>
 <ds:datastoreItem xmlns:ds="http://schemas.openxmlformats.org/officeDocument/2006/customXml" ds:itemID="{E9B1B798-EFE8-4E88-9BCB-E5C3E3917A12}">
   <ds:schemaRefs>
     <ds:schemaRef ds:uri="http://schemas.microsoft.com/office/2006/metadata/contentType"/>
@@ -2607,27 +2684,18 @@
 </ds:datastoreItem>
 </file>
 
-<file path=customXml/itemProps2.xml><?xml version="1.0" encoding="utf-8"?>
-<ds:datastoreItem xmlns:ds="http://schemas.openxmlformats.org/officeDocument/2006/customXml" ds:itemID="{47A4C484-0204-4D6C-9DD9-F04BE7462A8F}">
+<file path=customXml/itemProps3.xml><?xml version="1.0" encoding="utf-8"?>
+<ds:datastoreItem xmlns:ds="http://schemas.openxmlformats.org/officeDocument/2006/customXml" ds:itemID="{28E4F884-13EC-4911-83C3-65A5F9795B0F}">
   <ds:schemaRefs>
-    <ds:schemaRef ds:uri="http://schemas.microsoft.com/office/2006/metadata/properties"/>
-    <ds:schemaRef ds:uri="http://schemas.microsoft.com/office/infopath/2007/PartnerControls"/>
+    <ds:schemaRef ds:uri="http://schemas.openxmlformats.org/officeDocument/2006/bibliography"/>
   </ds:schemaRefs>
 </ds:datastoreItem>
 </file>
 
-<file path=customXml/itemProps3.xml><?xml version="1.0" encoding="utf-8"?>
+<file path=customXml/itemProps4.xml><?xml version="1.0" encoding="utf-8"?>
 <ds:datastoreItem xmlns:ds="http://schemas.openxmlformats.org/officeDocument/2006/customXml" ds:itemID="{A4577C8F-04F4-4C81-94C2-157C628AD6D0}">
   <ds:schemaRefs>
     <ds:schemaRef ds:uri="http://schemas.microsoft.com/sharepoint/v3/contenttype/forms"/>
   </ds:schemaRefs>
 </ds:datastoreItem>
-</file>
-
-<file path=customXml/itemProps4.xml><?xml version="1.0" encoding="utf-8"?>
-<ds:datastoreItem xmlns:ds="http://schemas.openxmlformats.org/officeDocument/2006/customXml" ds:itemID="{28E4F884-13EC-4911-83C3-65A5F9795B0F}">
-  <ds:schemaRefs>
-    <ds:schemaRef ds:uri="http://schemas.openxmlformats.org/officeDocument/2006/bibliography"/>
-  </ds:schemaRefs>
-</ds:datastoreItem>
 </file>